--- a/python_lab10/task1/task1.docx
+++ b/python_lab10/task1/task1.docx
@@ -300,6 +300,9 @@
     </w:p>
     <w:p>
       <w:r>
+        <w:rPr>
+          <w:i/>
+        </w:rPr>
         <w:t>Память EEPROM, по заявлениям производителя, обладает гарантированным жизненным циклом 100 000 операций записи/стирания и 100 лет хранения данных при температуре 25°C. Эти данные не распространяются на операции чтения данных из EEPROM — чтение данных не лимитировано. Исходя из этого, нужно проектировать свои скетчи максимально щадящими по отношению к EEPROM.</w:t>
       </w:r>
     </w:p>
